--- a/PowerPlatform/PowerApps-ScalePerformance.docx
+++ b/PowerPlatform/PowerApps-ScalePerformance.docx
@@ -167,7 +167,23 @@
                                         <w:sz w:val="28"/>
                                         <w:szCs w:val="28"/>
                                       </w:rPr>
-                                      <w:t xml:space="preserve"> v0.1</w:t>
+                                      <w:t xml:space="preserve"> v0.</w:t>
+                                    </w:r>
+                                    <w:r>
+                                      <w:rPr>
+                                        <w:color w:val="595959" w:themeColor="text1" w:themeTint="A6"/>
+                                        <w:sz w:val="28"/>
+                                        <w:szCs w:val="28"/>
+                                      </w:rPr>
+                                      <w:t>2</w:t>
+                                    </w:r>
+                                    <w:r>
+                                      <w:rPr>
+                                        <w:color w:val="595959" w:themeColor="text1" w:themeTint="A6"/>
+                                        <w:sz w:val="28"/>
+                                        <w:szCs w:val="28"/>
+                                      </w:rPr>
+                                      <w:t xml:space="preserve"> (Draft)</w:t>
                                     </w:r>
                                   </w:sdtContent>
                                 </w:sdt>
@@ -291,7 +307,23 @@
                                   <w:sz w:val="28"/>
                                   <w:szCs w:val="28"/>
                                 </w:rPr>
-                                <w:t xml:space="preserve"> v0.1</w:t>
+                                <w:t xml:space="preserve"> v0.</w:t>
+                              </w:r>
+                              <w:r>
+                                <w:rPr>
+                                  <w:color w:val="595959" w:themeColor="text1" w:themeTint="A6"/>
+                                  <w:sz w:val="28"/>
+                                  <w:szCs w:val="28"/>
+                                </w:rPr>
+                                <w:t>2</w:t>
+                              </w:r>
+                              <w:r>
+                                <w:rPr>
+                                  <w:color w:val="595959" w:themeColor="text1" w:themeTint="A6"/>
+                                  <w:sz w:val="28"/>
+                                  <w:szCs w:val="28"/>
+                                </w:rPr>
+                                <w:t xml:space="preserve"> (Draft)</w:t>
                               </w:r>
                             </w:sdtContent>
                           </w:sdt>
@@ -973,6 +1005,18 @@
       </w:r>
     </w:p>
     <w:p>
+      <w:pPr>
+        <w:pStyle w:val="ListParagraph"/>
+        <w:numPr>
+          <w:ilvl w:val="0"/>
+          <w:numId w:val="14"/>
+        </w:numPr>
+      </w:pPr>
+      <w:r>
+        <w:t>What are the common performance Issues and how can we address them while we design/develop?</w:t>
+      </w:r>
+    </w:p>
+    <w:p>
       <w:r>
         <w:rPr>
           <w:color w:val="000000" w:themeColor="text1"/>
@@ -4696,6 +4740,7 @@
       <w:r>
         <w:rPr>
           <w:rFonts w:cstheme="minorHAnsi"/>
+          <w:noProof/>
           <w:color w:val="333333"/>
         </w:rPr>
         <w:drawing>
@@ -5158,7 +5203,74 @@
         <w:jc w:val="both"/>
       </w:pPr>
       <w:r>
-        <w:t>The solution checker is a tool that checks whether the solution you've created is healthy. You can quickly review issues and see recommended fixes. More information: </w:t>
+        <w:t xml:space="preserve">The solution checker is a tool that checks whether the solution you've created is healthy. You can quickly review issues and see recommended fixes. </w:t>
+      </w:r>
+      <w:r>
+        <w:t>With the solution checker feature, you can perform a rich static analysis check on your solutions against a set of best practice rules and quickly identify these problematic patterns. After the check completes, you receive a detailed report that lists the issues identified, the components and code affected, and links to documentation that describes how to resolve each issue.</w:t>
+      </w:r>
+    </w:p>
+    <w:p>
+      <w:pPr>
+        <w:jc w:val="both"/>
+      </w:pPr>
+      <w:r>
+        <w:t>The solution checker analyzes these solution components:</w:t>
+      </w:r>
+    </w:p>
+    <w:p>
+      <w:pPr>
+        <w:numPr>
+          <w:ilvl w:val="0"/>
+          <w:numId w:val="21"/>
+        </w:numPr>
+        <w:jc w:val="both"/>
+      </w:pPr>
+      <w:r>
+        <w:t>Dataverse plug-ins</w:t>
+      </w:r>
+    </w:p>
+    <w:p>
+      <w:pPr>
+        <w:numPr>
+          <w:ilvl w:val="0"/>
+          <w:numId w:val="21"/>
+        </w:numPr>
+        <w:jc w:val="both"/>
+      </w:pPr>
+      <w:r>
+        <w:t>Dataverse custom workflow activities</w:t>
+      </w:r>
+    </w:p>
+    <w:p>
+      <w:pPr>
+        <w:numPr>
+          <w:ilvl w:val="0"/>
+          <w:numId w:val="21"/>
+        </w:numPr>
+        <w:jc w:val="both"/>
+      </w:pPr>
+      <w:r>
+        <w:t>Dataverse web resources (HTML and JavaScript)</w:t>
+      </w:r>
+    </w:p>
+    <w:p>
+      <w:pPr>
+        <w:numPr>
+          <w:ilvl w:val="0"/>
+          <w:numId w:val="21"/>
+        </w:numPr>
+        <w:jc w:val="both"/>
+      </w:pPr>
+      <w:r>
+        <w:t>Dataverse configurations, such as SDK message steps</w:t>
+      </w:r>
+    </w:p>
+    <w:p>
+      <w:pPr>
+        <w:jc w:val="both"/>
+      </w:pPr>
+      <w:r>
+        <w:t>More information: </w:t>
       </w:r>
       <w:hyperlink r:id="rId40" w:history="1">
         <w:r>
@@ -6961,6 +7073,155 @@
     </w:lvl>
   </w:abstractNum>
   <w:abstractNum w:abstractNumId="6" w15:restartNumberingAfterBreak="0">
+    <w:nsid w:val="19481A8A"/>
+    <w:multiLevelType w:val="multilevel"/>
+    <w:tmpl w:val="9B3E49FC"/>
+    <w:lvl w:ilvl="0">
+      <w:start w:val="1"/>
+      <w:numFmt w:val="bullet"/>
+      <w:lvlText w:val=""/>
+      <w:lvlJc w:val="left"/>
+      <w:pPr>
+        <w:tabs>
+          <w:tab w:val="num" w:pos="720"/>
+        </w:tabs>
+        <w:ind w:left="720" w:hanging="360"/>
+      </w:pPr>
+      <w:rPr>
+        <w:rFonts w:ascii="Symbol" w:hAnsi="Symbol" w:hint="default"/>
+        <w:sz w:val="20"/>
+      </w:rPr>
+    </w:lvl>
+    <w:lvl w:ilvl="1" w:tentative="1">
+      <w:start w:val="1"/>
+      <w:numFmt w:val="bullet"/>
+      <w:lvlText w:val="o"/>
+      <w:lvlJc w:val="left"/>
+      <w:pPr>
+        <w:tabs>
+          <w:tab w:val="num" w:pos="1440"/>
+        </w:tabs>
+        <w:ind w:left="1440" w:hanging="360"/>
+      </w:pPr>
+      <w:rPr>
+        <w:rFonts w:ascii="Courier New" w:hAnsi="Courier New" w:hint="default"/>
+        <w:sz w:val="20"/>
+      </w:rPr>
+    </w:lvl>
+    <w:lvl w:ilvl="2" w:tentative="1">
+      <w:start w:val="1"/>
+      <w:numFmt w:val="bullet"/>
+      <w:lvlText w:val=""/>
+      <w:lvlJc w:val="left"/>
+      <w:pPr>
+        <w:tabs>
+          <w:tab w:val="num" w:pos="2160"/>
+        </w:tabs>
+        <w:ind w:left="2160" w:hanging="360"/>
+      </w:pPr>
+      <w:rPr>
+        <w:rFonts w:ascii="Wingdings" w:hAnsi="Wingdings" w:hint="default"/>
+        <w:sz w:val="20"/>
+      </w:rPr>
+    </w:lvl>
+    <w:lvl w:ilvl="3" w:tentative="1">
+      <w:start w:val="1"/>
+      <w:numFmt w:val="bullet"/>
+      <w:lvlText w:val=""/>
+      <w:lvlJc w:val="left"/>
+      <w:pPr>
+        <w:tabs>
+          <w:tab w:val="num" w:pos="2880"/>
+        </w:tabs>
+        <w:ind w:left="2880" w:hanging="360"/>
+      </w:pPr>
+      <w:rPr>
+        <w:rFonts w:ascii="Wingdings" w:hAnsi="Wingdings" w:hint="default"/>
+        <w:sz w:val="20"/>
+      </w:rPr>
+    </w:lvl>
+    <w:lvl w:ilvl="4" w:tentative="1">
+      <w:start w:val="1"/>
+      <w:numFmt w:val="bullet"/>
+      <w:lvlText w:val=""/>
+      <w:lvlJc w:val="left"/>
+      <w:pPr>
+        <w:tabs>
+          <w:tab w:val="num" w:pos="3600"/>
+        </w:tabs>
+        <w:ind w:left="3600" w:hanging="360"/>
+      </w:pPr>
+      <w:rPr>
+        <w:rFonts w:ascii="Wingdings" w:hAnsi="Wingdings" w:hint="default"/>
+        <w:sz w:val="20"/>
+      </w:rPr>
+    </w:lvl>
+    <w:lvl w:ilvl="5" w:tentative="1">
+      <w:start w:val="1"/>
+      <w:numFmt w:val="bullet"/>
+      <w:lvlText w:val=""/>
+      <w:lvlJc w:val="left"/>
+      <w:pPr>
+        <w:tabs>
+          <w:tab w:val="num" w:pos="4320"/>
+        </w:tabs>
+        <w:ind w:left="4320" w:hanging="360"/>
+      </w:pPr>
+      <w:rPr>
+        <w:rFonts w:ascii="Wingdings" w:hAnsi="Wingdings" w:hint="default"/>
+        <w:sz w:val="20"/>
+      </w:rPr>
+    </w:lvl>
+    <w:lvl w:ilvl="6" w:tentative="1">
+      <w:start w:val="1"/>
+      <w:numFmt w:val="bullet"/>
+      <w:lvlText w:val=""/>
+      <w:lvlJc w:val="left"/>
+      <w:pPr>
+        <w:tabs>
+          <w:tab w:val="num" w:pos="5040"/>
+        </w:tabs>
+        <w:ind w:left="5040" w:hanging="360"/>
+      </w:pPr>
+      <w:rPr>
+        <w:rFonts w:ascii="Wingdings" w:hAnsi="Wingdings" w:hint="default"/>
+        <w:sz w:val="20"/>
+      </w:rPr>
+    </w:lvl>
+    <w:lvl w:ilvl="7" w:tentative="1">
+      <w:start w:val="1"/>
+      <w:numFmt w:val="bullet"/>
+      <w:lvlText w:val=""/>
+      <w:lvlJc w:val="left"/>
+      <w:pPr>
+        <w:tabs>
+          <w:tab w:val="num" w:pos="5760"/>
+        </w:tabs>
+        <w:ind w:left="5760" w:hanging="360"/>
+      </w:pPr>
+      <w:rPr>
+        <w:rFonts w:ascii="Wingdings" w:hAnsi="Wingdings" w:hint="default"/>
+        <w:sz w:val="20"/>
+      </w:rPr>
+    </w:lvl>
+    <w:lvl w:ilvl="8" w:tentative="1">
+      <w:start w:val="1"/>
+      <w:numFmt w:val="bullet"/>
+      <w:lvlText w:val=""/>
+      <w:lvlJc w:val="left"/>
+      <w:pPr>
+        <w:tabs>
+          <w:tab w:val="num" w:pos="6480"/>
+        </w:tabs>
+        <w:ind w:left="6480" w:hanging="360"/>
+      </w:pPr>
+      <w:rPr>
+        <w:rFonts w:ascii="Wingdings" w:hAnsi="Wingdings" w:hint="default"/>
+        <w:sz w:val="20"/>
+      </w:rPr>
+    </w:lvl>
+  </w:abstractNum>
+  <w:abstractNum w:abstractNumId="7" w15:restartNumberingAfterBreak="0">
     <w:nsid w:val="23A47127"/>
     <w:multiLevelType w:val="multilevel"/>
     <w:tmpl w:val="500EA320"/>
@@ -7109,7 +7370,7 @@
       </w:rPr>
     </w:lvl>
   </w:abstractNum>
-  <w:abstractNum w:abstractNumId="7" w15:restartNumberingAfterBreak="0">
+  <w:abstractNum w:abstractNumId="8" w15:restartNumberingAfterBreak="0">
     <w:nsid w:val="26605BC2"/>
     <w:multiLevelType w:val="multilevel"/>
     <w:tmpl w:val="DB886E82"/>
@@ -7222,7 +7483,7 @@
       </w:pPr>
     </w:lvl>
   </w:abstractNum>
-  <w:abstractNum w:abstractNumId="8" w15:restartNumberingAfterBreak="0">
+  <w:abstractNum w:abstractNumId="9" w15:restartNumberingAfterBreak="0">
     <w:nsid w:val="28F62F65"/>
     <w:multiLevelType w:val="multilevel"/>
     <w:tmpl w:val="C4AA30B6"/>
@@ -7335,7 +7596,7 @@
       </w:pPr>
     </w:lvl>
   </w:abstractNum>
-  <w:abstractNum w:abstractNumId="9" w15:restartNumberingAfterBreak="0">
+  <w:abstractNum w:abstractNumId="10" w15:restartNumberingAfterBreak="0">
     <w:nsid w:val="308946E6"/>
     <w:multiLevelType w:val="multilevel"/>
     <w:tmpl w:val="3CD4DE4A"/>
@@ -7448,7 +7709,7 @@
       </w:pPr>
     </w:lvl>
   </w:abstractNum>
-  <w:abstractNum w:abstractNumId="10" w15:restartNumberingAfterBreak="0">
+  <w:abstractNum w:abstractNumId="11" w15:restartNumberingAfterBreak="0">
     <w:nsid w:val="45AB6C84"/>
     <w:multiLevelType w:val="multilevel"/>
     <w:tmpl w:val="B5FCF7D6"/>
@@ -7597,7 +7858,7 @@
       </w:rPr>
     </w:lvl>
   </w:abstractNum>
-  <w:abstractNum w:abstractNumId="11" w15:restartNumberingAfterBreak="0">
+  <w:abstractNum w:abstractNumId="12" w15:restartNumberingAfterBreak="0">
     <w:nsid w:val="4DAC77C3"/>
     <w:multiLevelType w:val="multilevel"/>
     <w:tmpl w:val="8C983726"/>
@@ -7710,7 +7971,7 @@
       </w:pPr>
     </w:lvl>
   </w:abstractNum>
-  <w:abstractNum w:abstractNumId="12" w15:restartNumberingAfterBreak="0">
+  <w:abstractNum w:abstractNumId="13" w15:restartNumberingAfterBreak="0">
     <w:nsid w:val="509401C8"/>
     <w:multiLevelType w:val="multilevel"/>
     <w:tmpl w:val="0DC80C58"/>
@@ -7859,7 +8120,7 @@
       </w:rPr>
     </w:lvl>
   </w:abstractNum>
-  <w:abstractNum w:abstractNumId="13" w15:restartNumberingAfterBreak="0">
+  <w:abstractNum w:abstractNumId="14" w15:restartNumberingAfterBreak="0">
     <w:nsid w:val="54D77F10"/>
     <w:multiLevelType w:val="hybridMultilevel"/>
     <w:tmpl w:val="0C64A2FE"/>
@@ -7971,7 +8232,7 @@
       </w:rPr>
     </w:lvl>
   </w:abstractNum>
-  <w:abstractNum w:abstractNumId="14" w15:restartNumberingAfterBreak="0">
+  <w:abstractNum w:abstractNumId="15" w15:restartNumberingAfterBreak="0">
     <w:nsid w:val="569D12DC"/>
     <w:multiLevelType w:val="hybridMultilevel"/>
     <w:tmpl w:val="54CEDDB4"/>
@@ -8084,7 +8345,7 @@
       </w:rPr>
     </w:lvl>
   </w:abstractNum>
-  <w:abstractNum w:abstractNumId="15" w15:restartNumberingAfterBreak="0">
+  <w:abstractNum w:abstractNumId="16" w15:restartNumberingAfterBreak="0">
     <w:nsid w:val="5C0E5328"/>
     <w:multiLevelType w:val="multilevel"/>
     <w:tmpl w:val="B5BCA638"/>
@@ -8197,7 +8458,7 @@
       </w:pPr>
     </w:lvl>
   </w:abstractNum>
-  <w:abstractNum w:abstractNumId="16" w15:restartNumberingAfterBreak="0">
+  <w:abstractNum w:abstractNumId="17" w15:restartNumberingAfterBreak="0">
     <w:nsid w:val="64D1605F"/>
     <w:multiLevelType w:val="multilevel"/>
     <w:tmpl w:val="EA3CC732"/>
@@ -8310,7 +8571,7 @@
       </w:pPr>
     </w:lvl>
   </w:abstractNum>
-  <w:abstractNum w:abstractNumId="17" w15:restartNumberingAfterBreak="0">
+  <w:abstractNum w:abstractNumId="18" w15:restartNumberingAfterBreak="0">
     <w:nsid w:val="697A3F70"/>
     <w:multiLevelType w:val="multilevel"/>
     <w:tmpl w:val="FA0EAC5E"/>
@@ -8423,7 +8684,7 @@
       </w:pPr>
     </w:lvl>
   </w:abstractNum>
-  <w:abstractNum w:abstractNumId="18" w15:restartNumberingAfterBreak="0">
+  <w:abstractNum w:abstractNumId="19" w15:restartNumberingAfterBreak="0">
     <w:nsid w:val="79C54D9C"/>
     <w:multiLevelType w:val="multilevel"/>
     <w:tmpl w:val="5178C3A0"/>
@@ -8572,7 +8833,7 @@
       </w:rPr>
     </w:lvl>
   </w:abstractNum>
-  <w:abstractNum w:abstractNumId="19" w15:restartNumberingAfterBreak="0">
+  <w:abstractNum w:abstractNumId="20" w15:restartNumberingAfterBreak="0">
     <w:nsid w:val="7D657060"/>
     <w:multiLevelType w:val="multilevel"/>
     <w:tmpl w:val="D37E3E38"/>
@@ -8686,22 +8947,22 @@
     </w:lvl>
   </w:abstractNum>
   <w:num w:numId="1">
-    <w:abstractNumId w:val="10"/>
+    <w:abstractNumId w:val="11"/>
   </w:num>
   <w:num w:numId="2">
-    <w:abstractNumId w:val="11"/>
+    <w:abstractNumId w:val="12"/>
   </w:num>
   <w:num w:numId="3">
-    <w:abstractNumId w:val="6"/>
+    <w:abstractNumId w:val="7"/>
   </w:num>
   <w:num w:numId="4">
-    <w:abstractNumId w:val="18"/>
+    <w:abstractNumId w:val="19"/>
   </w:num>
   <w:num w:numId="5">
     <w:abstractNumId w:val="1"/>
   </w:num>
   <w:num w:numId="6">
-    <w:abstractNumId w:val="14"/>
+    <w:abstractNumId w:val="15"/>
   </w:num>
   <w:num w:numId="7">
     <w:abstractNumId w:val="2"/>
@@ -8710,40 +8971,43 @@
     <w:abstractNumId w:val="3"/>
   </w:num>
   <w:num w:numId="9">
-    <w:abstractNumId w:val="12"/>
+    <w:abstractNumId w:val="13"/>
   </w:num>
   <w:num w:numId="10">
-    <w:abstractNumId w:val="7"/>
+    <w:abstractNumId w:val="8"/>
   </w:num>
   <w:num w:numId="11">
-    <w:abstractNumId w:val="16"/>
+    <w:abstractNumId w:val="17"/>
   </w:num>
   <w:num w:numId="12">
-    <w:abstractNumId w:val="8"/>
+    <w:abstractNumId w:val="9"/>
   </w:num>
   <w:num w:numId="13">
     <w:abstractNumId w:val="0"/>
   </w:num>
   <w:num w:numId="14">
-    <w:abstractNumId w:val="13"/>
+    <w:abstractNumId w:val="14"/>
   </w:num>
   <w:num w:numId="15">
-    <w:abstractNumId w:val="17"/>
+    <w:abstractNumId w:val="18"/>
   </w:num>
   <w:num w:numId="16">
     <w:abstractNumId w:val="4"/>
   </w:num>
   <w:num w:numId="17">
-    <w:abstractNumId w:val="15"/>
+    <w:abstractNumId w:val="16"/>
   </w:num>
   <w:num w:numId="18">
-    <w:abstractNumId w:val="9"/>
+    <w:abstractNumId w:val="10"/>
   </w:num>
   <w:num w:numId="19">
     <w:abstractNumId w:val="5"/>
   </w:num>
   <w:num w:numId="20">
-    <w:abstractNumId w:val="19"/>
+    <w:abstractNumId w:val="20"/>
+  </w:num>
+  <w:num w:numId="21">
+    <w:abstractNumId w:val="6"/>
   </w:num>
 </w:numbering>
 </file>
@@ -9356,7 +9620,6 @@
   <w:style w:type="character" w:default="1" w:styleId="DefaultParagraphFont">
     <w:name w:val="Default Paragraph Font"/>
     <w:uiPriority w:val="1"/>
-    <w:semiHidden/>
     <w:unhideWhenUsed/>
   </w:style>
   <w:style w:type="table" w:default="1" w:styleId="TableNormal">

--- a/PowerPlatform/PowerApps-ScalePerformance.docx
+++ b/PowerPlatform/PowerApps-ScalePerformance.docx
@@ -175,7 +175,7 @@
                                         <w:sz w:val="28"/>
                                         <w:szCs w:val="28"/>
                                       </w:rPr>
-                                      <w:t>2</w:t>
+                                      <w:t>3</w:t>
                                     </w:r>
                                     <w:r>
                                       <w:rPr>
@@ -183,7 +183,23 @@
                                         <w:sz w:val="28"/>
                                         <w:szCs w:val="28"/>
                                       </w:rPr>
-                                      <w:t xml:space="preserve"> (Draft)</w:t>
+                                      <w:t xml:space="preserve"> (</w:t>
+                                    </w:r>
+                                    <w:r>
+                                      <w:rPr>
+                                        <w:color w:val="595959" w:themeColor="text1" w:themeTint="A6"/>
+                                        <w:sz w:val="28"/>
+                                        <w:szCs w:val="28"/>
+                                      </w:rPr>
+                                      <w:t xml:space="preserve">Curated </w:t>
+                                    </w:r>
+                                    <w:r>
+                                      <w:rPr>
+                                        <w:color w:val="595959" w:themeColor="text1" w:themeTint="A6"/>
+                                        <w:sz w:val="28"/>
+                                        <w:szCs w:val="28"/>
+                                      </w:rPr>
+                                      <w:t>Draft)</w:t>
                                     </w:r>
                                   </w:sdtContent>
                                 </w:sdt>
@@ -315,7 +331,7 @@
                                   <w:sz w:val="28"/>
                                   <w:szCs w:val="28"/>
                                 </w:rPr>
-                                <w:t>2</w:t>
+                                <w:t>3</w:t>
                               </w:r>
                               <w:r>
                                 <w:rPr>
@@ -323,7 +339,23 @@
                                   <w:sz w:val="28"/>
                                   <w:szCs w:val="28"/>
                                 </w:rPr>
-                                <w:t xml:space="preserve"> (Draft)</w:t>
+                                <w:t xml:space="preserve"> (</w:t>
+                              </w:r>
+                              <w:r>
+                                <w:rPr>
+                                  <w:color w:val="595959" w:themeColor="text1" w:themeTint="A6"/>
+                                  <w:sz w:val="28"/>
+                                  <w:szCs w:val="28"/>
+                                </w:rPr>
+                                <w:t xml:space="preserve">Curated </w:t>
+                              </w:r>
+                              <w:r>
+                                <w:rPr>
+                                  <w:color w:val="595959" w:themeColor="text1" w:themeTint="A6"/>
+                                  <w:sz w:val="28"/>
+                                  <w:szCs w:val="28"/>
+                                </w:rPr>
+                                <w:t>Draft)</w:t>
                               </w:r>
                             </w:sdtContent>
                           </w:sdt>
@@ -1162,6 +1194,39 @@
         <w:br w:type="page"/>
       </w:r>
     </w:p>
+    <w:p>
+      <w:pPr>
+        <w:pStyle w:val="Heading1"/>
+      </w:pPr>
+      <w:r>
+        <w:lastRenderedPageBreak/>
+        <w:t>Introduction</w:t>
+      </w:r>
+    </w:p>
+    <w:p>
+      <w:pPr>
+        <w:jc w:val="both"/>
+      </w:pPr>
+      <w:r>
+        <w:t>The performance of an app is important to keep users happy. Apps can go from mediocre to great just based on performance. And sometimes it can be as simple of a change as caching data in a collection or removing redundant calls to the data source.</w:t>
+      </w:r>
+    </w:p>
+    <w:p>
+      <w:pPr>
+        <w:jc w:val="both"/>
+      </w:pPr>
+      <w:r>
+        <w:t>The most common app performance problems come from interactions with data sources. Almost every app has one or more data source. Power Apps natively supports over 200 different connections to these data sources and using these connections is key to a great app.</w:t>
+      </w:r>
+    </w:p>
+    <w:p>
+      <w:pPr>
+        <w:jc w:val="both"/>
+      </w:pPr>
+      <w:r>
+        <w:t>Calling these data sources from your app is often the largest bottleneck in your app because of the time it takes to call across the network to the data source, process the request on the data source side, return the data to Power Apps across the network, and then for Power Apps to process and display the data. Optimizing these interactions with data sources is key to great performance.</w:t>
+      </w:r>
+    </w:p>
     <w:p/>
     <w:p>
       <w:pPr>
@@ -1294,6 +1359,7 @@
         <w:rPr>
           <w:noProof/>
         </w:rPr>
+        <w:lastRenderedPageBreak/>
         <w:drawing>
           <wp:inline distT="0" distB="0" distL="0" distR="0" wp14:anchorId="6F3D7849" wp14:editId="66CC3A8C">
             <wp:extent cx="5731510" cy="2902585"/>
@@ -1336,7 +1402,6 @@
         <w:jc w:val="both"/>
       </w:pPr>
       <w:r>
-        <w:lastRenderedPageBreak/>
         <w:t>If a user has multiple plans assigned from different product lines, the total number of requests allowed would be the sum of requests allocated to each license type. For example, if a user has both a Dynamics 365 Customer Service Enterprise license as well as a Power Apps per user license then that user will have a total of 20000 + 5000 = 25000 requests available per 24 hours</w:t>
       </w:r>
       <w:r>
@@ -1518,7 +1583,11 @@
     </w:p>
     <w:p>
       <w:r>
-        <w:t>Apart from the daily API request limit, there are other service protection limits specific to each service. These limits may be lower or higher than the daily per user limits for a 24-hour period. As with the daily limits, these limits help maintain the quality of service by protecting the service from malicious or noisy behavior that would otherwise disrupt service for all customers.</w:t>
+        <w:t xml:space="preserve">Apart from the daily API request limit, there are other service protection limits specific to each service. These limits may be lower or higher than the daily per user limits for a 24-hour period. As with the </w:t>
+      </w:r>
+      <w:r>
+        <w:lastRenderedPageBreak/>
+        <w:t>daily limits, these limits help maintain the quality of service by protecting the service from malicious or noisy behavior that would otherwise disrupt service for all customers.</w:t>
       </w:r>
     </w:p>
     <w:p>
@@ -1642,11 +1711,7 @@
         <w:jc w:val="both"/>
       </w:pPr>
       <w:r>
-        <w:t xml:space="preserve">Today, the Power Platform admin center contains reports on Dataverse API requests. This reporting today accounts for interactive and non-interactive traffic. This helps you to quickly view adoption and </w:t>
-      </w:r>
-      <w:r>
-        <w:lastRenderedPageBreak/>
-        <w:t>user metrics for your organization. If your apps or flows primarily use the Dataverse, then these reports can serve as good approximations of the total usage of your solutions.</w:t>
+        <w:t>Today, the Power Platform admin center contains reports on Dataverse API requests. This reporting today accounts for interactive and non-interactive traffic. This helps you to quickly view adoption and user metrics for your organization. If your apps or flows primarily use the Dataverse, then these reports can serve as good approximations of the total usage of your solutions.</w:t>
       </w:r>
     </w:p>
     <w:p>
@@ -1861,6 +1926,7 @@
               <w:spacing w:before="100" w:after="200" w:line="276" w:lineRule="auto"/>
             </w:pPr>
             <w:r>
+              <w:lastRenderedPageBreak/>
               <w:t>Dynamics 365 Enterprise applications</w:t>
             </w:r>
             <w:r>
@@ -2111,7 +2177,6 @@
               <w:spacing w:before="100" w:after="200" w:line="276" w:lineRule="auto"/>
             </w:pPr>
             <w:r>
-              <w:lastRenderedPageBreak/>
               <w:t>Non-licensed users</w:t>
             </w:r>
           </w:p>
@@ -2277,6 +2342,7 @@
                 <w:b/>
                 <w:bCs/>
               </w:rPr>
+              <w:lastRenderedPageBreak/>
               <w:t>Name</w:t>
             </w:r>
           </w:p>
@@ -2509,7 +2575,6 @@
                 <w:b/>
                 <w:bCs/>
               </w:rPr>
-              <w:lastRenderedPageBreak/>
               <w:t>Name</w:t>
             </w:r>
           </w:p>
@@ -3153,7 +3218,150 @@
         <w:pStyle w:val="Heading2"/>
       </w:pPr>
       <w:r>
-        <w:t>Common Performance Issues</w:t>
+        <w:t>Common bottlenecks</w:t>
+      </w:r>
+      <w:r>
+        <w:t xml:space="preserve"> &amp; Recommendations</w:t>
+      </w:r>
+    </w:p>
+    <w:p>
+      <w:pPr>
+        <w:pStyle w:val="Heading3"/>
+      </w:pPr>
+      <w:r>
+        <w:t>Too many refreshes</w:t>
+      </w:r>
+    </w:p>
+    <w:p>
+      <w:pPr>
+        <w:jc w:val="both"/>
+      </w:pPr>
+      <w:r>
+        <w:t>Using the Refresh function, you can force Power Apps to update the data it has gathered from a given data source. This seems like a great function to run because you get the freshest data in your app. But, Power Apps will often handle this refresh for you. For example, when you use a Form to submit a new record to a data source displayed in a Gallery control, Power Apps will automatically refresh that connection. If you include a Refresh function when you navigate to the Gallery screen you are now refreshing the data that Power Apps already refreshed. This is redundant and slows your app down for no reason.</w:t>
+      </w:r>
+    </w:p>
+    <w:p>
+      <w:pPr>
+        <w:pStyle w:val="Quote"/>
+        <w:rPr>
+          <w:sz w:val="20"/>
+          <w:szCs w:val="20"/>
+        </w:rPr>
+      </w:pPr>
+      <w:r>
+        <w:rPr>
+          <w:sz w:val="20"/>
+          <w:szCs w:val="20"/>
+        </w:rPr>
+        <w:t>Do not use the Refresh function until you are certain it is needed.</w:t>
+      </w:r>
+    </w:p>
+    <w:p>
+      <w:pPr>
+        <w:pStyle w:val="Heading3"/>
+      </w:pPr>
+      <w:r>
+        <w:t>Too many lookups</w:t>
+      </w:r>
+    </w:p>
+    <w:p>
+      <w:pPr>
+        <w:jc w:val="both"/>
+      </w:pPr>
+      <w:r>
+        <w:t>As you start to use relational data a common mistake is not to consider the ramifications of a LookUp function inside of a Gallery. When you place a LookUp function on a Label inside of the Gallery, then that LookUp will be performed once for every record in the Gallery. That means if you have 100 records in the Gallery the app has to perform 100 individual LookUp calls to the data source to render. Depending on the data source this could take minutes to render. A better approach is only to display the related data using a details screen or to use a Collection to cache the data from the data source, then the LookUp does not have to execute across the network.</w:t>
+      </w:r>
+    </w:p>
+    <w:p>
+      <w:pPr>
+        <w:pStyle w:val="Quote"/>
+        <w:rPr>
+          <w:sz w:val="20"/>
+          <w:szCs w:val="20"/>
+        </w:rPr>
+      </w:pPr>
+      <w:r>
+        <w:rPr>
+          <w:sz w:val="20"/>
+          <w:szCs w:val="20"/>
+        </w:rPr>
+        <w:t>Be careful when making additional calls to remote data sources if you use controls that display multiple records.</w:t>
+      </w:r>
+    </w:p>
+    <w:p>
+      <w:pPr>
+        <w:pStyle w:val="Heading3"/>
+      </w:pPr>
+      <w:r>
+        <w:lastRenderedPageBreak/>
+        <w:t>Storing data in the wrong data source</w:t>
+      </w:r>
+    </w:p>
+    <w:p>
+      <w:pPr>
+        <w:jc w:val="both"/>
+      </w:pPr>
+      <w:r>
+        <w:t>Different data sources are optimized for different workloads and this should be a consideration when choosing where to store data. One example is storing images or files. A common use of Power Apps is to capture images either using the Camera control or the devices built-in camera app. After the user has taken the image, it needs to be saved. One option is to store the image in the same SQL Server database as the other app data. While possible, it is important to note that SQL Server is very inefficient in storing images. Writing and reading the image file to a SQL database is slow, causing your app to run slow. A better option is to </w:t>
+      </w:r>
+      <w:hyperlink r:id="rId28" w:history="1">
+        <w:r>
+          <w:rPr>
+            <w:rStyle w:val="Hyperlink"/>
+          </w:rPr>
+          <w:t>store Power Apps images in the Azure Blob Storage</w:t>
+        </w:r>
+      </w:hyperlink>
+      <w:r>
+        <w:t>. Azure Blob Storage is much faster than writing the same data to SQL Server. This minor change to the underlying structure of your app can have a useful impact on user satisfaction.</w:t>
+      </w:r>
+    </w:p>
+    <w:p>
+      <w:pPr>
+        <w:pStyle w:val="Heading3"/>
+      </w:pPr>
+      <w:r>
+        <w:t>Asset size </w:t>
+      </w:r>
+    </w:p>
+    <w:p>
+      <w:pPr>
+        <w:jc w:val="both"/>
+      </w:pPr>
+      <w:r>
+        <w:t>When you are designing your app it is great to include company logos and other visual assets. When you add these assets to your app, make sure the assets are optimized for the size of your app. The higher the resolution of a file, the larger the file size, and the more resources it takes for your app to store and display the image. Use an image editing tool to resize your files to the size you need for your app.</w:t>
+      </w:r>
+    </w:p>
+    <w:p>
+      <w:pPr>
+        <w:pStyle w:val="Heading3"/>
+      </w:pPr>
+      <w:r>
+        <w:t>Republish your app </w:t>
+      </w:r>
+    </w:p>
+    <w:p>
+      <w:pPr>
+        <w:jc w:val="both"/>
+      </w:pPr>
+      <w:r>
+        <w:t>The Power Apps team is constantly updating Power Apps to bring new features and to increase performance. The only way that your app takes advantage of these advancements is for you to open the app and publish again. Your app will stay on the version that it was published on until you do this. So periodically revisiting your app to move to the latest version will provide you with the best possible performance.</w:t>
+      </w:r>
+    </w:p>
+    <w:p>
+      <w:pPr>
+        <w:pStyle w:val="Heading3"/>
+      </w:pPr>
+      <w:r>
+        <w:t>Build focused apps </w:t>
+      </w:r>
+    </w:p>
+    <w:p>
+      <w:pPr>
+        <w:jc w:val="both"/>
+      </w:pPr>
+      <w:r>
+        <w:t>Power Apps supports building apps with as many screens as you can imagine, but too many screens is not a good idea. You should build your apps focused on a specific audience and process. This allows you to optimize the user experience for one audience, makes building and troubleshooting the app easier, and reduces the size of the app. If you have one app for everything, consider breaking it into smaller apps by role.</w:t>
       </w:r>
     </w:p>
     <w:p>
@@ -3339,9 +3547,10 @@
           <w:rFonts w:cstheme="minorHAnsi"/>
           <w:color w:val="333333"/>
         </w:rPr>
+        <w:lastRenderedPageBreak/>
         <w:t>Whitelist </w:t>
       </w:r>
-      <w:hyperlink r:id="rId28" w:history="1">
+      <w:hyperlink r:id="rId29" w:history="1">
         <w:r>
           <w:rPr>
             <w:rStyle w:val="Hyperlink"/>
@@ -3405,7 +3614,6 @@
           <w:rFonts w:cstheme="minorHAnsi"/>
           <w:color w:val="333333"/>
         </w:rPr>
-        <w:lastRenderedPageBreak/>
         <w:t>Leverage cache mechanism and optimize data calls. Your application would be used by N users at the end. Hence, the number of data calls per user would be landing at the server’s endpoints, which could be a spot where bottleneck or throttling could be occurred from.</w:t>
       </w:r>
     </w:p>
@@ -3576,7 +3784,7 @@
         </w:rPr>
         <w:t>Cross check with your network team to make sure *.</w:t>
       </w:r>
-      <w:hyperlink r:id="rId29" w:history="1">
+      <w:hyperlink r:id="rId30" w:history="1">
         <w:r>
           <w:rPr>
             <w:rStyle w:val="Hyperlink"/>
@@ -3625,7 +3833,7 @@
         </w:rPr>
         <w:t>Canvas app can reach out the data out of on-premises SQL via </w:t>
       </w:r>
-      <w:hyperlink r:id="rId30" w:history="1">
+      <w:hyperlink r:id="rId31" w:history="1">
         <w:r>
           <w:rPr>
             <w:rStyle w:val="Hyperlink"/>
@@ -3779,6 +3987,7 @@
           <w:rFonts w:cstheme="minorHAnsi"/>
           <w:color w:val="333333"/>
         </w:rPr>
+        <w:lastRenderedPageBreak/>
         <w:t>Scalability:</w:t>
       </w:r>
       <w:r>
@@ -3786,15 +3995,7 @@
           <w:rFonts w:cstheme="minorHAnsi"/>
           <w:color w:val="333333"/>
         </w:rPr>
-        <w:t xml:space="preserve"> In some enterprises, a high volume of data access onto the on-premises data gateway would be expected. In this case, just one node of the on-premises data gateway could be a bottleneck to cover a large volume of requests. A single node of the on-premises data </w:t>
-      </w:r>
-      <w:r>
-        <w:rPr>
-          <w:rFonts w:cstheme="minorHAnsi"/>
-          <w:color w:val="333333"/>
-        </w:rPr>
-        <w:lastRenderedPageBreak/>
-        <w:t>gateway can deal with concurrent connections up to 200. If all these concurrent connections are executing queries actively, other requests would be waiting for an available connection.</w:t>
+        <w:t> In some enterprises, a high volume of data access onto the on-premises data gateway would be expected. In this case, just one node of the on-premises data gateway could be a bottleneck to cover a large volume of requests. A single node of the on-premises data gateway can deal with concurrent connections up to 200. If all these concurrent connections are executing queries actively, other requests would be waiting for an available connection.</w:t>
       </w:r>
     </w:p>
     <w:p>
@@ -3928,7 +4129,7 @@
         </w:rPr>
         <w:t>Please do </w:t>
       </w:r>
-      <w:hyperlink r:id="rId31" w:history="1">
+      <w:hyperlink r:id="rId32" w:history="1">
         <w:r>
           <w:rPr>
             <w:rStyle w:val="Hyperlink"/>
@@ -4022,7 +4223,7 @@
         </w:rPr>
         <w:t>: Azure SQL provides a feature called </w:t>
       </w:r>
-      <w:hyperlink r:id="rId32" w:history="1">
+      <w:hyperlink r:id="rId33" w:history="1">
         <w:r>
           <w:rPr>
             <w:rStyle w:val="Strong"/>
@@ -4196,7 +4397,7 @@
           <w:color w:val="333333"/>
         </w:rPr>
       </w:pPr>
-      <w:hyperlink r:id="rId33" w:history="1">
+      <w:hyperlink r:id="rId34" w:history="1">
         <w:r>
           <w:rPr>
             <w:rStyle w:val="Strong"/>
@@ -4293,7 +4494,6 @@
           <w:rFonts w:cstheme="minorHAnsi"/>
           <w:color w:val="333333"/>
         </w:rPr>
-        <w:lastRenderedPageBreak/>
         <w:t>Monitor and turn slow queries</w:t>
       </w:r>
       <w:r>
@@ -4303,7 +4503,7 @@
         </w:rPr>
         <w:t>. check this article: </w:t>
       </w:r>
-      <w:hyperlink r:id="rId34" w:history="1">
+      <w:hyperlink r:id="rId35" w:history="1">
         <w:r>
           <w:rPr>
             <w:rStyle w:val="Hyperlink"/>
@@ -4327,7 +4527,7 @@
         </w:rPr>
         <w:br/>
       </w:r>
-      <w:hyperlink r:id="rId35" w:history="1">
+      <w:hyperlink r:id="rId36" w:history="1">
         <w:r>
           <w:rPr>
             <w:rStyle w:val="Hyperlink"/>
@@ -4344,7 +4544,7 @@
         </w:rPr>
         <w:t> would also provide the necessary information to find slow queries. You can use </w:t>
       </w:r>
-      <w:hyperlink r:id="rId36" w:history="1">
+      <w:hyperlink r:id="rId37" w:history="1">
         <w:r>
           <w:rPr>
             <w:rStyle w:val="Hyperlink"/>
@@ -4361,7 +4561,7 @@
         </w:rPr>
         <w:t> to trace SQL. If you need more details, please refer to </w:t>
       </w:r>
-      <w:hyperlink r:id="rId37" w:history="1">
+      <w:hyperlink r:id="rId38" w:history="1">
         <w:r>
           <w:rPr>
             <w:rStyle w:val="Hyperlink"/>
@@ -4665,7 +4865,7 @@
         </w:rPr>
         <w:t>As SharePoint provides many </w:t>
       </w:r>
-      <w:hyperlink r:id="rId38" w:history="1">
+      <w:hyperlink r:id="rId39" w:history="1">
         <w:r>
           <w:rPr>
             <w:rStyle w:val="Hyperlink"/>
@@ -4743,6 +4943,7 @@
           <w:noProof/>
           <w:color w:val="333333"/>
         </w:rPr>
+        <w:lastRenderedPageBreak/>
         <w:drawing>
           <wp:inline distT="0" distB="0" distL="0" distR="0" wp14:anchorId="4EE3518E" wp14:editId="68157690">
             <wp:extent cx="5731510" cy="1240155"/>
@@ -4759,7 +4960,7 @@
                     <pic:cNvPicPr/>
                   </pic:nvPicPr>
                   <pic:blipFill>
-                    <a:blip r:embed="rId39"/>
+                    <a:blip r:embed="rId40"/>
                     <a:stretch>
                       <a:fillRect/>
                     </a:stretch>
@@ -4796,7 +4997,6 @@
           <w:rFonts w:cstheme="minorHAnsi"/>
           <w:color w:val="333333"/>
         </w:rPr>
-        <w:lastRenderedPageBreak/>
         <w:t>As we assume that the ID column in SharePoint defined data type as Number, right-hand side value should be numeric variable instead of string variable. Otherwise, this type of mismatch would trigger the formula to be nondelegable.</w:t>
       </w:r>
     </w:p>
@@ -5083,6 +5283,7 @@
           <w:rFonts w:cstheme="minorHAnsi"/>
           <w:color w:val="333333"/>
         </w:rPr>
+        <w:lastRenderedPageBreak/>
         <w:t>Enable Explicit Column Selection (ECS)</w:t>
       </w:r>
       <w:r>
@@ -5142,8 +5343,179 @@
           <w:rFonts w:cstheme="minorHAnsi"/>
           <w:color w:val="333333"/>
         </w:rPr>
-        <w:lastRenderedPageBreak/>
         <w:t>Reduce Data Row Limits to 500 at least. Please think about your app really requires retrieving more than 500 records or not. As your app might be running at mobile/tablet devices, having light-weight data at clients would perform better. In many cases, delegable functions cover your business logic.</w:t>
+      </w:r>
+    </w:p>
+    <w:p>
+      <w:pPr>
+        <w:pStyle w:val="Heading3"/>
+      </w:pPr>
+      <w:r>
+        <w:t>Power Apps component framework</w:t>
+      </w:r>
+    </w:p>
+    <w:p>
+      <w:pPr>
+        <w:pStyle w:val="NormalWeb"/>
+        <w:numPr>
+          <w:ilvl w:val="0"/>
+          <w:numId w:val="22"/>
+        </w:numPr>
+        <w:spacing w:before="180" w:after="180"/>
+        <w:jc w:val="both"/>
+        <w:rPr>
+          <w:rFonts w:asciiTheme="minorHAnsi" w:hAnsiTheme="minorHAnsi" w:cstheme="minorHAnsi"/>
+          <w:color w:val="333333"/>
+          <w:sz w:val="20"/>
+          <w:szCs w:val="20"/>
+        </w:rPr>
+      </w:pPr>
+      <w:r>
+        <w:rPr>
+          <w:rFonts w:asciiTheme="minorHAnsi" w:hAnsiTheme="minorHAnsi" w:cstheme="minorHAnsi"/>
+          <w:color w:val="333333"/>
+          <w:sz w:val="20"/>
+          <w:szCs w:val="20"/>
+        </w:rPr>
+        <w:t>If you wish to access a large chunk of data items, implement </w:t>
+      </w:r>
+      <w:hyperlink r:id="rId41" w:history="1">
+        <w:r>
+          <w:rPr>
+            <w:rStyle w:val="Hyperlink"/>
+            <w:rFonts w:asciiTheme="minorHAnsi" w:hAnsiTheme="minorHAnsi" w:cstheme="minorHAnsi"/>
+            <w:sz w:val="20"/>
+            <w:szCs w:val="20"/>
+          </w:rPr>
+          <w:t>filtering</w:t>
+        </w:r>
+      </w:hyperlink>
+      <w:r>
+        <w:rPr>
+          <w:rFonts w:asciiTheme="minorHAnsi" w:hAnsiTheme="minorHAnsi" w:cstheme="minorHAnsi"/>
+          <w:color w:val="333333"/>
+          <w:sz w:val="20"/>
+          <w:szCs w:val="20"/>
+        </w:rPr>
+        <w:t> and </w:t>
+      </w:r>
+      <w:hyperlink r:id="rId42" w:history="1">
+        <w:r>
+          <w:rPr>
+            <w:rStyle w:val="Hyperlink"/>
+            <w:rFonts w:asciiTheme="minorHAnsi" w:hAnsiTheme="minorHAnsi" w:cstheme="minorHAnsi"/>
+            <w:sz w:val="20"/>
+            <w:szCs w:val="20"/>
+          </w:rPr>
+          <w:t>paging</w:t>
+        </w:r>
+      </w:hyperlink>
+      <w:r>
+        <w:rPr>
+          <w:rFonts w:asciiTheme="minorHAnsi" w:hAnsiTheme="minorHAnsi" w:cstheme="minorHAnsi"/>
+          <w:color w:val="333333"/>
+          <w:sz w:val="20"/>
+          <w:szCs w:val="20"/>
+        </w:rPr>
+        <w:t> methods to limit how much data should be loaded.</w:t>
+      </w:r>
+    </w:p>
+    <w:p>
+      <w:pPr>
+        <w:pStyle w:val="NormalWeb"/>
+        <w:numPr>
+          <w:ilvl w:val="0"/>
+          <w:numId w:val="22"/>
+        </w:numPr>
+        <w:spacing w:before="180" w:after="180"/>
+        <w:jc w:val="both"/>
+        <w:rPr>
+          <w:rFonts w:asciiTheme="minorHAnsi" w:hAnsiTheme="minorHAnsi" w:cstheme="minorHAnsi"/>
+          <w:color w:val="333333"/>
+          <w:sz w:val="20"/>
+          <w:szCs w:val="20"/>
+        </w:rPr>
+      </w:pPr>
+      <w:r>
+        <w:rPr>
+          <w:rFonts w:asciiTheme="minorHAnsi" w:hAnsiTheme="minorHAnsi" w:cstheme="minorHAnsi"/>
+          <w:color w:val="333333"/>
+          <w:sz w:val="20"/>
+          <w:szCs w:val="20"/>
+        </w:rPr>
+        <w:t>Batch your network calls, and make any network calls asynchronous. Design the component in such a way that all the required information is provided with a single call.</w:t>
+      </w:r>
+    </w:p>
+    <w:p>
+      <w:pPr>
+        <w:pStyle w:val="NormalWeb"/>
+        <w:numPr>
+          <w:ilvl w:val="0"/>
+          <w:numId w:val="22"/>
+        </w:numPr>
+        <w:spacing w:before="180" w:after="180"/>
+        <w:jc w:val="both"/>
+        <w:rPr>
+          <w:rFonts w:asciiTheme="minorHAnsi" w:hAnsiTheme="minorHAnsi" w:cstheme="minorHAnsi"/>
+          <w:color w:val="333333"/>
+          <w:sz w:val="20"/>
+          <w:szCs w:val="20"/>
+        </w:rPr>
+      </w:pPr>
+      <w:r>
+        <w:rPr>
+          <w:rFonts w:asciiTheme="minorHAnsi" w:hAnsiTheme="minorHAnsi" w:cstheme="minorHAnsi"/>
+          <w:color w:val="333333"/>
+          <w:sz w:val="20"/>
+          <w:szCs w:val="20"/>
+        </w:rPr>
+        <w:t>Design the component such that the user has to perform an action (such as clicking on a button) to initiate the loading of a specific item's data rather than making the call for each data item.</w:t>
+      </w:r>
+    </w:p>
+    <w:p>
+      <w:pPr>
+        <w:pStyle w:val="NormalWeb"/>
+        <w:numPr>
+          <w:ilvl w:val="0"/>
+          <w:numId w:val="22"/>
+        </w:numPr>
+        <w:spacing w:before="180" w:after="180"/>
+        <w:jc w:val="both"/>
+        <w:rPr>
+          <w:rFonts w:asciiTheme="minorHAnsi" w:hAnsiTheme="minorHAnsi" w:cstheme="minorHAnsi"/>
+          <w:color w:val="333333"/>
+          <w:sz w:val="20"/>
+          <w:szCs w:val="20"/>
+        </w:rPr>
+      </w:pPr>
+      <w:r>
+        <w:rPr>
+          <w:rFonts w:asciiTheme="minorHAnsi" w:hAnsiTheme="minorHAnsi" w:cstheme="minorHAnsi"/>
+          <w:color w:val="333333"/>
+          <w:sz w:val="20"/>
+          <w:szCs w:val="20"/>
+        </w:rPr>
+        <w:t>Ensure that you clean up the resources using the </w:t>
+      </w:r>
+      <w:hyperlink r:id="rId43" w:history="1">
+        <w:r>
+          <w:rPr>
+            <w:rStyle w:val="Hyperlink"/>
+            <w:rFonts w:asciiTheme="minorHAnsi" w:hAnsiTheme="minorHAnsi" w:cstheme="minorHAnsi"/>
+            <w:sz w:val="20"/>
+            <w:szCs w:val="20"/>
+          </w:rPr>
+          <w:t>destroy</w:t>
+        </w:r>
+      </w:hyperlink>
+      <w:r>
+        <w:rPr>
+          <w:rFonts w:asciiTheme="minorHAnsi" w:hAnsiTheme="minorHAnsi" w:cstheme="minorHAnsi"/>
+          <w:color w:val="333333"/>
+          <w:sz w:val="20"/>
+          <w:szCs w:val="20"/>
+        </w:rPr>
+        <w:t> function. Open network calls, connections, event handlers, and references to DOM nodes need to be cleaned up to increase the performance.</w:t>
       </w:r>
     </w:p>
     <w:p>
@@ -5272,7 +5644,7 @@
       <w:r>
         <w:t>More information: </w:t>
       </w:r>
-      <w:hyperlink r:id="rId40" w:history="1">
+      <w:hyperlink r:id="rId44" w:history="1">
         <w:r>
           <w:rPr>
             <w:rStyle w:val="Hyperlink"/>
@@ -5318,7 +5690,7 @@
       <w:pPr>
         <w:jc w:val="both"/>
       </w:pPr>
-      <w:hyperlink r:id="rId41" w:history="1">
+      <w:hyperlink r:id="rId45" w:history="1">
         <w:r>
           <w:rPr>
             <w:rStyle w:val="Hyperlink"/>
@@ -5353,7 +5725,7 @@
                     </pic:cNvPicPr>
                   </pic:nvPicPr>
                   <pic:blipFill>
-                    <a:blip r:embed="rId42">
+                    <a:blip r:embed="rId46">
                       <a:extLst>
                         <a:ext uri="{28A0092B-C50C-407E-A947-70E740481C1C}">
                           <a14:useLocalDpi xmlns:a14="http://schemas.microsoft.com/office/drawing/2010/main" val="0"/>
@@ -5395,7 +5767,7 @@
       <w:r>
         <w:t>run your canvas app tests built in Test Studio using the </w:t>
       </w:r>
-      <w:hyperlink r:id="rId43" w:anchor="define-pipelines-using-the-classic-interface" w:history="1">
+      <w:hyperlink r:id="rId47" w:anchor="define-pipelines-using-the-classic-interface" w:history="1">
         <w:r>
           <w:rPr>
             <w:rStyle w:val="Hyperlink"/>
@@ -5406,7 +5778,7 @@
       <w:r>
         <w:t> in </w:t>
       </w:r>
-      <w:hyperlink r:id="rId44" w:history="1">
+      <w:hyperlink r:id="rId48" w:history="1">
         <w:r>
           <w:rPr>
             <w:rStyle w:val="Hyperlink"/>
@@ -5425,7 +5797,7 @@
       <w:r>
         <w:t>You can use a public project on GitHub - </w:t>
       </w:r>
-      <w:hyperlink r:id="rId45" w:history="1">
+      <w:hyperlink r:id="rId49" w:history="1">
         <w:r>
           <w:rPr>
             <w:rStyle w:val="Hyperlink"/>
@@ -5477,7 +5849,7 @@
       <w:pPr>
         <w:jc w:val="both"/>
       </w:pPr>
-      <w:hyperlink r:id="rId46" w:history="1">
+      <w:hyperlink r:id="rId50" w:history="1">
         <w:r>
           <w:rPr>
             <w:rStyle w:val="Hyperlink"/>
@@ -5515,7 +5887,7 @@
       <w:pPr>
         <w:jc w:val="both"/>
       </w:pPr>
-      <w:hyperlink r:id="rId47" w:history="1">
+      <w:hyperlink r:id="rId51" w:history="1">
         <w:r>
           <w:rPr>
             <w:rStyle w:val="Hyperlink"/>
@@ -5548,7 +5920,7 @@
         <w:lastRenderedPageBreak/>
         <w:t>EasyRepro is the tool provided for Dynamics 365 and Power Apps model-driven apps. It not only includes a testing tool but also has over 200 sample test cases to help you speed up the testing process. For more information, see the blog post </w:t>
       </w:r>
-      <w:hyperlink r:id="rId48" w:history="1">
+      <w:hyperlink r:id="rId52" w:history="1">
         <w:r>
           <w:rPr>
             <w:rStyle w:val="Hyperlink"/>
@@ -5559,7 +5931,7 @@
       <w:r>
         <w:t>, and access it at the </w:t>
       </w:r>
-      <w:hyperlink r:id="rId49" w:history="1">
+      <w:hyperlink r:id="rId53" w:history="1">
         <w:r>
           <w:rPr>
             <w:rStyle w:val="Hyperlink"/>
@@ -5605,7 +5977,7 @@
       <w:r>
         <w:t>Monitor is a tool that offers makers the ability to view a stream of events from a user's session to diagnose and troubleshoot problems. Makers of canvas apps can use Monitor either to view events while building a new app in Power Apps Studio or to monitor published apps during runtime. Makers of model-driven apps can monitor page navigation, command executions, </w:t>
       </w:r>
-      <w:hyperlink r:id="rId50" w:history="1">
+      <w:hyperlink r:id="rId54" w:history="1">
         <w:r>
           <w:rPr>
             <w:rStyle w:val="Hyperlink"/>
@@ -5640,7 +6012,7 @@
                     </pic:cNvPicPr>
                   </pic:nvPicPr>
                   <pic:blipFill>
-                    <a:blip r:embed="rId51" cstate="print">
+                    <a:blip r:embed="rId55" cstate="print">
                       <a:extLst>
                         <a:ext uri="{28A0092B-C50C-407E-A947-70E740481C1C}">
                           <a14:useLocalDpi xmlns:a14="http://schemas.microsoft.com/office/drawing/2010/main" val="0"/>
@@ -5721,7 +6093,7 @@
                     </pic:cNvPicPr>
                   </pic:nvPicPr>
                   <pic:blipFill>
-                    <a:blip r:embed="rId52" cstate="print">
+                    <a:blip r:embed="rId56" cstate="print">
                       <a:extLst>
                         <a:ext uri="{28A0092B-C50C-407E-A947-70E740481C1C}">
                           <a14:useLocalDpi xmlns:a14="http://schemas.microsoft.com/office/drawing/2010/main" val="0"/>
@@ -5812,7 +6184,7 @@
         <w:ind w:left="360"/>
         <w:jc w:val="both"/>
       </w:pPr>
-      <w:hyperlink r:id="rId53" w:history="1">
+      <w:hyperlink r:id="rId57" w:history="1">
         <w:r>
           <w:rPr>
             <w:rStyle w:val="Hyperlink"/>
@@ -5856,7 +6228,7 @@
                     <pic:cNvPicPr/>
                   </pic:nvPicPr>
                   <pic:blipFill>
-                    <a:blip r:embed="rId54"/>
+                    <a:blip r:embed="rId58"/>
                     <a:stretch>
                       <a:fillRect/>
                     </a:stretch>
@@ -5878,7 +6250,7 @@
       </w:r>
     </w:p>
     <w:p>
-      <w:hyperlink r:id="rId55" w:history="1">
+      <w:hyperlink r:id="rId59" w:history="1">
         <w:r>
           <w:rPr>
             <w:rStyle w:val="Hyperlink"/>
@@ -5912,7 +6284,7 @@
       <w:r>
         <w:t xml:space="preserve"> the events listed in </w:t>
       </w:r>
-      <w:hyperlink r:id="rId56" w:anchor="supported-events" w:history="1">
+      <w:hyperlink r:id="rId60" w:anchor="supported-events" w:history="1">
         <w:r>
           <w:rPr>
             <w:rStyle w:val="Hyperlink"/>
@@ -5928,7 +6300,7 @@
       <w:pPr>
         <w:jc w:val="both"/>
       </w:pPr>
-      <w:hyperlink r:id="rId57" w:anchor="download-and-upload-trace-files" w:history="1">
+      <w:hyperlink r:id="rId61" w:anchor="download-and-upload-trace-files" w:history="1">
         <w:r>
           <w:rPr>
             <w:rStyle w:val="Hyperlink"/>
@@ -5958,7 +6330,7 @@
       <w:r>
         <w:t>You can connect your app with </w:t>
       </w:r>
-      <w:hyperlink r:id="rId58" w:history="1">
+      <w:hyperlink r:id="rId62" w:history="1">
         <w:r>
           <w:rPr>
             <w:rStyle w:val="Hyperlink"/>
@@ -5969,7 +6341,7 @@
       <w:r>
         <w:t>, a feature of </w:t>
       </w:r>
-      <w:hyperlink r:id="rId59" w:history="1">
+      <w:hyperlink r:id="rId63" w:history="1">
         <w:r>
           <w:rPr>
             <w:rStyle w:val="Hyperlink"/>
@@ -5996,7 +6368,7 @@
           <w:rStyle w:val="Hyperlink"/>
         </w:rPr>
       </w:pPr>
-      <w:hyperlink r:id="rId60" w:history="1">
+      <w:hyperlink r:id="rId64" w:history="1">
         <w:r>
           <w:rPr>
             <w:rStyle w:val="Hyperlink"/>
@@ -6148,7 +6520,7 @@
                     </pic:cNvPicPr>
                   </pic:nvPicPr>
                   <pic:blipFill>
-                    <a:blip r:embed="rId61">
+                    <a:blip r:embed="rId65">
                       <a:extLst>
                         <a:ext uri="{28A0092B-C50C-407E-A947-70E740481C1C}">
                           <a14:useLocalDpi xmlns:a14="http://schemas.microsoft.com/office/drawing/2010/main" val="0"/>
@@ -6184,7 +6556,7 @@
       <w:pPr>
         <w:jc w:val="both"/>
       </w:pPr>
-      <w:hyperlink r:id="rId62" w:history="1">
+      <w:hyperlink r:id="rId66" w:history="1">
         <w:r>
           <w:rPr>
             <w:rStyle w:val="Hyperlink"/>
@@ -6221,7 +6593,7 @@
       </w:r>
     </w:p>
     <w:p>
-      <w:hyperlink r:id="rId63" w:history="1">
+      <w:hyperlink r:id="rId67" w:history="1">
         <w:r>
           <w:rPr>
             <w:rStyle w:val="Hyperlink"/>
@@ -6251,7 +6623,7 @@
           <w:rStyle w:val="Hyperlink"/>
         </w:rPr>
       </w:pPr>
-      <w:hyperlink r:id="rId64" w:history="1">
+      <w:hyperlink r:id="rId68" w:history="1">
         <w:r>
           <w:rPr>
             <w:rStyle w:val="Hyperlink"/>
@@ -6261,12 +6633,37 @@
       </w:hyperlink>
     </w:p>
     <w:p>
-      <w:hyperlink r:id="rId65" w:history="1">
+      <w:pPr>
+        <w:rPr>
+          <w:rStyle w:val="Hyperlink"/>
+        </w:rPr>
+      </w:pPr>
+      <w:hyperlink r:id="rId69" w:history="1">
         <w:r>
           <w:rPr>
             <w:rStyle w:val="Hyperlink"/>
           </w:rPr>
           <w:t>Considerations for optimized performance in Power Apps | Microsoft Power Apps</w:t>
+        </w:r>
+      </w:hyperlink>
+    </w:p>
+    <w:p>
+      <w:hyperlink r:id="rId70" w:history="1">
+        <w:r>
+          <w:rPr>
+            <w:rStyle w:val="Hyperlink"/>
+          </w:rPr>
+          <w:t>Performance considerations with PowerApps | Microsoft Power Apps</w:t>
+        </w:r>
+      </w:hyperlink>
+    </w:p>
+    <w:p>
+      <w:hyperlink r:id="rId71" w:history="1">
+        <w:r>
+          <w:rPr>
+            <w:rStyle w:val="Hyperlink"/>
+          </w:rPr>
+          <w:t>PowerApps canvas app coding standards and guidelines.pdf (windows.net)</w:t>
         </w:r>
       </w:hyperlink>
     </w:p>
@@ -6847,6 +7244,155 @@
     </w:lvl>
   </w:abstractNum>
   <w:abstractNum w:abstractNumId="4" w15:restartNumberingAfterBreak="0">
+    <w:nsid w:val="12E92C00"/>
+    <w:multiLevelType w:val="multilevel"/>
+    <w:tmpl w:val="77E0639C"/>
+    <w:lvl w:ilvl="0">
+      <w:start w:val="1"/>
+      <w:numFmt w:val="bullet"/>
+      <w:lvlText w:val=""/>
+      <w:lvlJc w:val="left"/>
+      <w:pPr>
+        <w:tabs>
+          <w:tab w:val="num" w:pos="720"/>
+        </w:tabs>
+        <w:ind w:left="720" w:hanging="360"/>
+      </w:pPr>
+      <w:rPr>
+        <w:rFonts w:ascii="Symbol" w:hAnsi="Symbol" w:hint="default"/>
+        <w:sz w:val="20"/>
+      </w:rPr>
+    </w:lvl>
+    <w:lvl w:ilvl="1" w:tentative="1">
+      <w:start w:val="1"/>
+      <w:numFmt w:val="bullet"/>
+      <w:lvlText w:val="o"/>
+      <w:lvlJc w:val="left"/>
+      <w:pPr>
+        <w:tabs>
+          <w:tab w:val="num" w:pos="1440"/>
+        </w:tabs>
+        <w:ind w:left="1440" w:hanging="360"/>
+      </w:pPr>
+      <w:rPr>
+        <w:rFonts w:ascii="Courier New" w:hAnsi="Courier New" w:hint="default"/>
+        <w:sz w:val="20"/>
+      </w:rPr>
+    </w:lvl>
+    <w:lvl w:ilvl="2" w:tentative="1">
+      <w:start w:val="1"/>
+      <w:numFmt w:val="bullet"/>
+      <w:lvlText w:val=""/>
+      <w:lvlJc w:val="left"/>
+      <w:pPr>
+        <w:tabs>
+          <w:tab w:val="num" w:pos="2160"/>
+        </w:tabs>
+        <w:ind w:left="2160" w:hanging="360"/>
+      </w:pPr>
+      <w:rPr>
+        <w:rFonts w:ascii="Wingdings" w:hAnsi="Wingdings" w:hint="default"/>
+        <w:sz w:val="20"/>
+      </w:rPr>
+    </w:lvl>
+    <w:lvl w:ilvl="3" w:tentative="1">
+      <w:start w:val="1"/>
+      <w:numFmt w:val="bullet"/>
+      <w:lvlText w:val=""/>
+      <w:lvlJc w:val="left"/>
+      <w:pPr>
+        <w:tabs>
+          <w:tab w:val="num" w:pos="2880"/>
+        </w:tabs>
+        <w:ind w:left="2880" w:hanging="360"/>
+      </w:pPr>
+      <w:rPr>
+        <w:rFonts w:ascii="Wingdings" w:hAnsi="Wingdings" w:hint="default"/>
+        <w:sz w:val="20"/>
+      </w:rPr>
+    </w:lvl>
+    <w:lvl w:ilvl="4" w:tentative="1">
+      <w:start w:val="1"/>
+      <w:numFmt w:val="bullet"/>
+      <w:lvlText w:val=""/>
+      <w:lvlJc w:val="left"/>
+      <w:pPr>
+        <w:tabs>
+          <w:tab w:val="num" w:pos="3600"/>
+        </w:tabs>
+        <w:ind w:left="3600" w:hanging="360"/>
+      </w:pPr>
+      <w:rPr>
+        <w:rFonts w:ascii="Wingdings" w:hAnsi="Wingdings" w:hint="default"/>
+        <w:sz w:val="20"/>
+      </w:rPr>
+    </w:lvl>
+    <w:lvl w:ilvl="5" w:tentative="1">
+      <w:start w:val="1"/>
+      <w:numFmt w:val="bullet"/>
+      <w:lvlText w:val=""/>
+      <w:lvlJc w:val="left"/>
+      <w:pPr>
+        <w:tabs>
+          <w:tab w:val="num" w:pos="4320"/>
+        </w:tabs>
+        <w:ind w:left="4320" w:hanging="360"/>
+      </w:pPr>
+      <w:rPr>
+        <w:rFonts w:ascii="Wingdings" w:hAnsi="Wingdings" w:hint="default"/>
+        <w:sz w:val="20"/>
+      </w:rPr>
+    </w:lvl>
+    <w:lvl w:ilvl="6" w:tentative="1">
+      <w:start w:val="1"/>
+      <w:numFmt w:val="bullet"/>
+      <w:lvlText w:val=""/>
+      <w:lvlJc w:val="left"/>
+      <w:pPr>
+        <w:tabs>
+          <w:tab w:val="num" w:pos="5040"/>
+        </w:tabs>
+        <w:ind w:left="5040" w:hanging="360"/>
+      </w:pPr>
+      <w:rPr>
+        <w:rFonts w:ascii="Wingdings" w:hAnsi="Wingdings" w:hint="default"/>
+        <w:sz w:val="20"/>
+      </w:rPr>
+    </w:lvl>
+    <w:lvl w:ilvl="7" w:tentative="1">
+      <w:start w:val="1"/>
+      <w:numFmt w:val="bullet"/>
+      <w:lvlText w:val=""/>
+      <w:lvlJc w:val="left"/>
+      <w:pPr>
+        <w:tabs>
+          <w:tab w:val="num" w:pos="5760"/>
+        </w:tabs>
+        <w:ind w:left="5760" w:hanging="360"/>
+      </w:pPr>
+      <w:rPr>
+        <w:rFonts w:ascii="Wingdings" w:hAnsi="Wingdings" w:hint="default"/>
+        <w:sz w:val="20"/>
+      </w:rPr>
+    </w:lvl>
+    <w:lvl w:ilvl="8" w:tentative="1">
+      <w:start w:val="1"/>
+      <w:numFmt w:val="bullet"/>
+      <w:lvlText w:val=""/>
+      <w:lvlJc w:val="left"/>
+      <w:pPr>
+        <w:tabs>
+          <w:tab w:val="num" w:pos="6480"/>
+        </w:tabs>
+        <w:ind w:left="6480" w:hanging="360"/>
+      </w:pPr>
+      <w:rPr>
+        <w:rFonts w:ascii="Wingdings" w:hAnsi="Wingdings" w:hint="default"/>
+        <w:sz w:val="20"/>
+      </w:rPr>
+    </w:lvl>
+  </w:abstractNum>
+  <w:abstractNum w:abstractNumId="5" w15:restartNumberingAfterBreak="0">
     <w:nsid w:val="131373AA"/>
     <w:multiLevelType w:val="multilevel"/>
     <w:tmpl w:val="055CD7A0"/>
@@ -6959,7 +7505,7 @@
       </w:pPr>
     </w:lvl>
   </w:abstractNum>
-  <w:abstractNum w:abstractNumId="5" w15:restartNumberingAfterBreak="0">
+  <w:abstractNum w:abstractNumId="6" w15:restartNumberingAfterBreak="0">
     <w:nsid w:val="17751108"/>
     <w:multiLevelType w:val="multilevel"/>
     <w:tmpl w:val="40D8321E"/>
@@ -7072,7 +7618,7 @@
       </w:pPr>
     </w:lvl>
   </w:abstractNum>
-  <w:abstractNum w:abstractNumId="6" w15:restartNumberingAfterBreak="0">
+  <w:abstractNum w:abstractNumId="7" w15:restartNumberingAfterBreak="0">
     <w:nsid w:val="19481A8A"/>
     <w:multiLevelType w:val="multilevel"/>
     <w:tmpl w:val="9B3E49FC"/>
@@ -7221,7 +7767,7 @@
       </w:rPr>
     </w:lvl>
   </w:abstractNum>
-  <w:abstractNum w:abstractNumId="7" w15:restartNumberingAfterBreak="0">
+  <w:abstractNum w:abstractNumId="8" w15:restartNumberingAfterBreak="0">
     <w:nsid w:val="23A47127"/>
     <w:multiLevelType w:val="multilevel"/>
     <w:tmpl w:val="500EA320"/>
@@ -7370,7 +7916,7 @@
       </w:rPr>
     </w:lvl>
   </w:abstractNum>
-  <w:abstractNum w:abstractNumId="8" w15:restartNumberingAfterBreak="0">
+  <w:abstractNum w:abstractNumId="9" w15:restartNumberingAfterBreak="0">
     <w:nsid w:val="26605BC2"/>
     <w:multiLevelType w:val="multilevel"/>
     <w:tmpl w:val="DB886E82"/>
@@ -7483,7 +8029,7 @@
       </w:pPr>
     </w:lvl>
   </w:abstractNum>
-  <w:abstractNum w:abstractNumId="9" w15:restartNumberingAfterBreak="0">
+  <w:abstractNum w:abstractNumId="10" w15:restartNumberingAfterBreak="0">
     <w:nsid w:val="28F62F65"/>
     <w:multiLevelType w:val="multilevel"/>
     <w:tmpl w:val="C4AA30B6"/>
@@ -7596,7 +8142,7 @@
       </w:pPr>
     </w:lvl>
   </w:abstractNum>
-  <w:abstractNum w:abstractNumId="10" w15:restartNumberingAfterBreak="0">
+  <w:abstractNum w:abstractNumId="11" w15:restartNumberingAfterBreak="0">
     <w:nsid w:val="308946E6"/>
     <w:multiLevelType w:val="multilevel"/>
     <w:tmpl w:val="3CD4DE4A"/>
@@ -7709,7 +8255,7 @@
       </w:pPr>
     </w:lvl>
   </w:abstractNum>
-  <w:abstractNum w:abstractNumId="11" w15:restartNumberingAfterBreak="0">
+  <w:abstractNum w:abstractNumId="12" w15:restartNumberingAfterBreak="0">
     <w:nsid w:val="45AB6C84"/>
     <w:multiLevelType w:val="multilevel"/>
     <w:tmpl w:val="B5FCF7D6"/>
@@ -7858,7 +8404,7 @@
       </w:rPr>
     </w:lvl>
   </w:abstractNum>
-  <w:abstractNum w:abstractNumId="12" w15:restartNumberingAfterBreak="0">
+  <w:abstractNum w:abstractNumId="13" w15:restartNumberingAfterBreak="0">
     <w:nsid w:val="4DAC77C3"/>
     <w:multiLevelType w:val="multilevel"/>
     <w:tmpl w:val="8C983726"/>
@@ -7971,7 +8517,7 @@
       </w:pPr>
     </w:lvl>
   </w:abstractNum>
-  <w:abstractNum w:abstractNumId="13" w15:restartNumberingAfterBreak="0">
+  <w:abstractNum w:abstractNumId="14" w15:restartNumberingAfterBreak="0">
     <w:nsid w:val="509401C8"/>
     <w:multiLevelType w:val="multilevel"/>
     <w:tmpl w:val="0DC80C58"/>
@@ -8120,7 +8666,7 @@
       </w:rPr>
     </w:lvl>
   </w:abstractNum>
-  <w:abstractNum w:abstractNumId="14" w15:restartNumberingAfterBreak="0">
+  <w:abstractNum w:abstractNumId="15" w15:restartNumberingAfterBreak="0">
     <w:nsid w:val="54D77F10"/>
     <w:multiLevelType w:val="hybridMultilevel"/>
     <w:tmpl w:val="0C64A2FE"/>
@@ -8232,7 +8778,7 @@
       </w:rPr>
     </w:lvl>
   </w:abstractNum>
-  <w:abstractNum w:abstractNumId="15" w15:restartNumberingAfterBreak="0">
+  <w:abstractNum w:abstractNumId="16" w15:restartNumberingAfterBreak="0">
     <w:nsid w:val="569D12DC"/>
     <w:multiLevelType w:val="hybridMultilevel"/>
     <w:tmpl w:val="54CEDDB4"/>
@@ -8345,7 +8891,7 @@
       </w:rPr>
     </w:lvl>
   </w:abstractNum>
-  <w:abstractNum w:abstractNumId="16" w15:restartNumberingAfterBreak="0">
+  <w:abstractNum w:abstractNumId="17" w15:restartNumberingAfterBreak="0">
     <w:nsid w:val="5C0E5328"/>
     <w:multiLevelType w:val="multilevel"/>
     <w:tmpl w:val="B5BCA638"/>
@@ -8458,7 +9004,120 @@
       </w:pPr>
     </w:lvl>
   </w:abstractNum>
-  <w:abstractNum w:abstractNumId="17" w15:restartNumberingAfterBreak="0">
+  <w:abstractNum w:abstractNumId="18" w15:restartNumberingAfterBreak="0">
+    <w:nsid w:val="5E7F65F7"/>
+    <w:multiLevelType w:val="multilevel"/>
+    <w:tmpl w:val="EF1ED7D4"/>
+    <w:lvl w:ilvl="0">
+      <w:start w:val="1"/>
+      <w:numFmt w:val="decimal"/>
+      <w:lvlText w:val="%1."/>
+      <w:lvlJc w:val="left"/>
+      <w:pPr>
+        <w:tabs>
+          <w:tab w:val="num" w:pos="720"/>
+        </w:tabs>
+        <w:ind w:left="720" w:hanging="360"/>
+      </w:pPr>
+    </w:lvl>
+    <w:lvl w:ilvl="1" w:tentative="1">
+      <w:start w:val="1"/>
+      <w:numFmt w:val="decimal"/>
+      <w:lvlText w:val="%2."/>
+      <w:lvlJc w:val="left"/>
+      <w:pPr>
+        <w:tabs>
+          <w:tab w:val="num" w:pos="1440"/>
+        </w:tabs>
+        <w:ind w:left="1440" w:hanging="360"/>
+      </w:pPr>
+    </w:lvl>
+    <w:lvl w:ilvl="2" w:tentative="1">
+      <w:start w:val="1"/>
+      <w:numFmt w:val="decimal"/>
+      <w:lvlText w:val="%3."/>
+      <w:lvlJc w:val="left"/>
+      <w:pPr>
+        <w:tabs>
+          <w:tab w:val="num" w:pos="2160"/>
+        </w:tabs>
+        <w:ind w:left="2160" w:hanging="360"/>
+      </w:pPr>
+    </w:lvl>
+    <w:lvl w:ilvl="3" w:tentative="1">
+      <w:start w:val="1"/>
+      <w:numFmt w:val="decimal"/>
+      <w:lvlText w:val="%4."/>
+      <w:lvlJc w:val="left"/>
+      <w:pPr>
+        <w:tabs>
+          <w:tab w:val="num" w:pos="2880"/>
+        </w:tabs>
+        <w:ind w:left="2880" w:hanging="360"/>
+      </w:pPr>
+    </w:lvl>
+    <w:lvl w:ilvl="4" w:tentative="1">
+      <w:start w:val="1"/>
+      <w:numFmt w:val="decimal"/>
+      <w:lvlText w:val="%5."/>
+      <w:lvlJc w:val="left"/>
+      <w:pPr>
+        <w:tabs>
+          <w:tab w:val="num" w:pos="3600"/>
+        </w:tabs>
+        <w:ind w:left="3600" w:hanging="360"/>
+      </w:pPr>
+    </w:lvl>
+    <w:lvl w:ilvl="5" w:tentative="1">
+      <w:start w:val="1"/>
+      <w:numFmt w:val="decimal"/>
+      <w:lvlText w:val="%6."/>
+      <w:lvlJc w:val="left"/>
+      <w:pPr>
+        <w:tabs>
+          <w:tab w:val="num" w:pos="4320"/>
+        </w:tabs>
+        <w:ind w:left="4320" w:hanging="360"/>
+      </w:pPr>
+    </w:lvl>
+    <w:lvl w:ilvl="6" w:tentative="1">
+      <w:start w:val="1"/>
+      <w:numFmt w:val="decimal"/>
+      <w:lvlText w:val="%7."/>
+      <w:lvlJc w:val="left"/>
+      <w:pPr>
+        <w:tabs>
+          <w:tab w:val="num" w:pos="5040"/>
+        </w:tabs>
+        <w:ind w:left="5040" w:hanging="360"/>
+      </w:pPr>
+    </w:lvl>
+    <w:lvl w:ilvl="7" w:tentative="1">
+      <w:start w:val="1"/>
+      <w:numFmt w:val="decimal"/>
+      <w:lvlText w:val="%8."/>
+      <w:lvlJc w:val="left"/>
+      <w:pPr>
+        <w:tabs>
+          <w:tab w:val="num" w:pos="5760"/>
+        </w:tabs>
+        <w:ind w:left="5760" w:hanging="360"/>
+      </w:pPr>
+    </w:lvl>
+    <w:lvl w:ilvl="8" w:tentative="1">
+      <w:start w:val="1"/>
+      <w:numFmt w:val="decimal"/>
+      <w:lvlText w:val="%9."/>
+      <w:lvlJc w:val="left"/>
+      <w:pPr>
+        <w:tabs>
+          <w:tab w:val="num" w:pos="6480"/>
+        </w:tabs>
+        <w:ind w:left="6480" w:hanging="360"/>
+      </w:pPr>
+    </w:lvl>
+  </w:abstractNum>
+  <w:abstractNum w:abstractNumId="19" w15:restartNumberingAfterBreak="0">
     <w:nsid w:val="64D1605F"/>
     <w:multiLevelType w:val="multilevel"/>
     <w:tmpl w:val="EA3CC732"/>
@@ -8571,7 +9230,7 @@
       </w:pPr>
     </w:lvl>
   </w:abstractNum>
-  <w:abstractNum w:abstractNumId="18" w15:restartNumberingAfterBreak="0">
+  <w:abstractNum w:abstractNumId="20" w15:restartNumberingAfterBreak="0">
     <w:nsid w:val="697A3F70"/>
     <w:multiLevelType w:val="multilevel"/>
     <w:tmpl w:val="FA0EAC5E"/>
@@ -8684,7 +9343,7 @@
       </w:pPr>
     </w:lvl>
   </w:abstractNum>
-  <w:abstractNum w:abstractNumId="19" w15:restartNumberingAfterBreak="0">
+  <w:abstractNum w:abstractNumId="21" w15:restartNumberingAfterBreak="0">
     <w:nsid w:val="79C54D9C"/>
     <w:multiLevelType w:val="multilevel"/>
     <w:tmpl w:val="5178C3A0"/>
@@ -8833,7 +9492,7 @@
       </w:rPr>
     </w:lvl>
   </w:abstractNum>
-  <w:abstractNum w:abstractNumId="20" w15:restartNumberingAfterBreak="0">
+  <w:abstractNum w:abstractNumId="22" w15:restartNumberingAfterBreak="0">
     <w:nsid w:val="7D657060"/>
     <w:multiLevelType w:val="multilevel"/>
     <w:tmpl w:val="D37E3E38"/>
@@ -8947,22 +9606,22 @@
     </w:lvl>
   </w:abstractNum>
   <w:num w:numId="1">
-    <w:abstractNumId w:val="11"/>
+    <w:abstractNumId w:val="12"/>
   </w:num>
   <w:num w:numId="2">
-    <w:abstractNumId w:val="12"/>
+    <w:abstractNumId w:val="13"/>
   </w:num>
   <w:num w:numId="3">
-    <w:abstractNumId w:val="7"/>
+    <w:abstractNumId w:val="8"/>
   </w:num>
   <w:num w:numId="4">
-    <w:abstractNumId w:val="19"/>
+    <w:abstractNumId w:val="21"/>
   </w:num>
   <w:num w:numId="5">
     <w:abstractNumId w:val="1"/>
   </w:num>
   <w:num w:numId="6">
-    <w:abstractNumId w:val="15"/>
+    <w:abstractNumId w:val="16"/>
   </w:num>
   <w:num w:numId="7">
     <w:abstractNumId w:val="2"/>
@@ -8971,43 +9630,49 @@
     <w:abstractNumId w:val="3"/>
   </w:num>
   <w:num w:numId="9">
-    <w:abstractNumId w:val="13"/>
+    <w:abstractNumId w:val="14"/>
   </w:num>
   <w:num w:numId="10">
-    <w:abstractNumId w:val="8"/>
+    <w:abstractNumId w:val="9"/>
   </w:num>
   <w:num w:numId="11">
-    <w:abstractNumId w:val="17"/>
+    <w:abstractNumId w:val="19"/>
   </w:num>
   <w:num w:numId="12">
-    <w:abstractNumId w:val="9"/>
+    <w:abstractNumId w:val="10"/>
   </w:num>
   <w:num w:numId="13">
     <w:abstractNumId w:val="0"/>
   </w:num>
   <w:num w:numId="14">
-    <w:abstractNumId w:val="14"/>
+    <w:abstractNumId w:val="15"/>
   </w:num>
   <w:num w:numId="15">
+    <w:abstractNumId w:val="20"/>
+  </w:num>
+  <w:num w:numId="16">
+    <w:abstractNumId w:val="5"/>
+  </w:num>
+  <w:num w:numId="17">
+    <w:abstractNumId w:val="17"/>
+  </w:num>
+  <w:num w:numId="18">
+    <w:abstractNumId w:val="11"/>
+  </w:num>
+  <w:num w:numId="19">
+    <w:abstractNumId w:val="6"/>
+  </w:num>
+  <w:num w:numId="20">
+    <w:abstractNumId w:val="22"/>
+  </w:num>
+  <w:num w:numId="21">
+    <w:abstractNumId w:val="7"/>
+  </w:num>
+  <w:num w:numId="22">
     <w:abstractNumId w:val="18"/>
   </w:num>
-  <w:num w:numId="16">
+  <w:num w:numId="23">
     <w:abstractNumId w:val="4"/>
-  </w:num>
-  <w:num w:numId="17">
-    <w:abstractNumId w:val="16"/>
-  </w:num>
-  <w:num w:numId="18">
-    <w:abstractNumId w:val="10"/>
-  </w:num>
-  <w:num w:numId="19">
-    <w:abstractNumId w:val="5"/>
-  </w:num>
-  <w:num w:numId="20">
-    <w:abstractNumId w:val="20"/>
-  </w:num>
-  <w:num w:numId="21">
-    <w:abstractNumId w:val="6"/>
   </w:num>
 </w:numbering>
 </file>
